--- a/7-semester/Software engineering/Lab_2/Lab.docx
+++ b/7-semester/Software engineering/Lab_2/Lab.docx
@@ -578,8 +578,8 @@
           <w:lang w:val="uk-UA"/>
         </w:rPr>
         <w:drawing>
-          <wp:inline distT="0" distB="0" distL="0" distR="0" wp14:anchorId="6953D044" wp14:editId="12FA6481">
-            <wp:extent cx="5731510" cy="4940935"/>
+          <wp:inline distT="0" distB="0" distL="0" distR="0" wp14:anchorId="05676F43" wp14:editId="5990D944">
+            <wp:extent cx="5731510" cy="5050155"/>
             <wp:effectExtent l="0" t="0" r="2540" b="0"/>
             <wp:docPr id="1" name="Рисунок 1"/>
             <wp:cNvGraphicFramePr>
@@ -601,7 +601,7 @@
                   <pic:spPr>
                     <a:xfrm>
                       <a:off x="0" y="0"/>
-                      <a:ext cx="5731510" cy="4940935"/>
+                      <a:ext cx="5731510" cy="5050155"/>
                     </a:xfrm>
                     <a:prstGeom prst="rect">
                       <a:avLst/>
